--- a/Documentation/Troubleshooting.docx
+++ b/Documentation/Troubleshooting.docx
@@ -143,13 +143,36 @@
           <w:tcPr>
             <w:tcW w:w="4505" w:type="dxa"/>
           </w:tcPr>
-          <w:p/>
+          <w:p>
+            <w:r>
+              <w:t>Cannot build due to XXXX error</w:t>
+            </w:r>
+          </w:p>
         </w:tc>
         <w:tc>
           <w:tcPr>
             <w:tcW w:w="4505" w:type="dxa"/>
           </w:tcPr>
-          <w:p/>
+          <w:p>
+            <w:pPr>
+              <w:pStyle w:val="ListParagraph"/>
+              <w:numPr>
+                <w:ilvl w:val="0"/>
+                <w:numId w:val="7"/>
+              </w:numPr>
+            </w:pPr>
+            <w:r>
+              <w:t xml:space="preserve">Node-gyp or related module is outdated or incompatible. Try to update to the most updated stable version of </w:t>
+            </w:r>
+            <w:proofErr w:type="spellStart"/>
+            <w:r>
+              <w:t>nodeJs</w:t>
+            </w:r>
+            <w:proofErr w:type="spellEnd"/>
+            <w:r>
+              <w:t xml:space="preserve"> (or LTS version)</w:t>
+            </w:r>
+          </w:p>
         </w:tc>
       </w:tr>
       <w:tr>
@@ -751,6 +774,119 @@
     </w:lvl>
   </w:abstractNum>
   <w:abstractNum w:abstractNumId="1" w15:restartNumberingAfterBreak="0">
+    <w:nsid w:val="23E7069B"/>
+    <w:multiLevelType w:val="hybridMultilevel"/>
+    <w:tmpl w:val="30743A94"/>
+    <w:lvl w:ilvl="0" w:tplc="08090001">
+      <w:start w:val="1"/>
+      <w:numFmt w:val="bullet"/>
+      <w:lvlText w:val=""/>
+      <w:lvlJc w:val="left"/>
+      <w:pPr>
+        <w:ind w:left="720" w:hanging="360"/>
+      </w:pPr>
+      <w:rPr>
+        <w:rFonts w:ascii="Symbol" w:hAnsi="Symbol" w:hint="default"/>
+      </w:rPr>
+    </w:lvl>
+    <w:lvl w:ilvl="1" w:tplc="08090003" w:tentative="1">
+      <w:start w:val="1"/>
+      <w:numFmt w:val="bullet"/>
+      <w:lvlText w:val="o"/>
+      <w:lvlJc w:val="left"/>
+      <w:pPr>
+        <w:ind w:left="1440" w:hanging="360"/>
+      </w:pPr>
+      <w:rPr>
+        <w:rFonts w:ascii="Courier New" w:hAnsi="Courier New" w:cs="Courier New" w:hint="default"/>
+      </w:rPr>
+    </w:lvl>
+    <w:lvl w:ilvl="2" w:tplc="08090005" w:tentative="1">
+      <w:start w:val="1"/>
+      <w:numFmt w:val="bullet"/>
+      <w:lvlText w:val=""/>
+      <w:lvlJc w:val="left"/>
+      <w:pPr>
+        <w:ind w:left="2160" w:hanging="360"/>
+      </w:pPr>
+      <w:rPr>
+        <w:rFonts w:ascii="Wingdings" w:hAnsi="Wingdings" w:hint="default"/>
+      </w:rPr>
+    </w:lvl>
+    <w:lvl w:ilvl="3" w:tplc="08090001" w:tentative="1">
+      <w:start w:val="1"/>
+      <w:numFmt w:val="bullet"/>
+      <w:lvlText w:val=""/>
+      <w:lvlJc w:val="left"/>
+      <w:pPr>
+        <w:ind w:left="2880" w:hanging="360"/>
+      </w:pPr>
+      <w:rPr>
+        <w:rFonts w:ascii="Symbol" w:hAnsi="Symbol" w:hint="default"/>
+      </w:rPr>
+    </w:lvl>
+    <w:lvl w:ilvl="4" w:tplc="08090003" w:tentative="1">
+      <w:start w:val="1"/>
+      <w:numFmt w:val="bullet"/>
+      <w:lvlText w:val="o"/>
+      <w:lvlJc w:val="left"/>
+      <w:pPr>
+        <w:ind w:left="3600" w:hanging="360"/>
+      </w:pPr>
+      <w:rPr>
+        <w:rFonts w:ascii="Courier New" w:hAnsi="Courier New" w:cs="Courier New" w:hint="default"/>
+      </w:rPr>
+    </w:lvl>
+    <w:lvl w:ilvl="5" w:tplc="08090005" w:tentative="1">
+      <w:start w:val="1"/>
+      <w:numFmt w:val="bullet"/>
+      <w:lvlText w:val=""/>
+      <w:lvlJc w:val="left"/>
+      <w:pPr>
+        <w:ind w:left="4320" w:hanging="360"/>
+      </w:pPr>
+      <w:rPr>
+        <w:rFonts w:ascii="Wingdings" w:hAnsi="Wingdings" w:hint="default"/>
+      </w:rPr>
+    </w:lvl>
+    <w:lvl w:ilvl="6" w:tplc="08090001" w:tentative="1">
+      <w:start w:val="1"/>
+      <w:numFmt w:val="bullet"/>
+      <w:lvlText w:val=""/>
+      <w:lvlJc w:val="left"/>
+      <w:pPr>
+        <w:ind w:left="5040" w:hanging="360"/>
+      </w:pPr>
+      <w:rPr>
+        <w:rFonts w:ascii="Symbol" w:hAnsi="Symbol" w:hint="default"/>
+      </w:rPr>
+    </w:lvl>
+    <w:lvl w:ilvl="7" w:tplc="08090003" w:tentative="1">
+      <w:start w:val="1"/>
+      <w:numFmt w:val="bullet"/>
+      <w:lvlText w:val="o"/>
+      <w:lvlJc w:val="left"/>
+      <w:pPr>
+        <w:ind w:left="5760" w:hanging="360"/>
+      </w:pPr>
+      <w:rPr>
+        <w:rFonts w:ascii="Courier New" w:hAnsi="Courier New" w:cs="Courier New" w:hint="default"/>
+      </w:rPr>
+    </w:lvl>
+    <w:lvl w:ilvl="8" w:tplc="08090005" w:tentative="1">
+      <w:start w:val="1"/>
+      <w:numFmt w:val="bullet"/>
+      <w:lvlText w:val=""/>
+      <w:lvlJc w:val="left"/>
+      <w:pPr>
+        <w:ind w:left="6480" w:hanging="360"/>
+      </w:pPr>
+      <w:rPr>
+        <w:rFonts w:ascii="Wingdings" w:hAnsi="Wingdings" w:hint="default"/>
+      </w:rPr>
+    </w:lvl>
+  </w:abstractNum>
+  <w:abstractNum w:abstractNumId="2" w15:restartNumberingAfterBreak="0">
     <w:nsid w:val="4A6C65D4"/>
     <w:multiLevelType w:val="hybridMultilevel"/>
     <w:tmpl w:val="9FEC9388"/>
@@ -839,7 +975,7 @@
       </w:pPr>
     </w:lvl>
   </w:abstractNum>
-  <w:abstractNum w:abstractNumId="2" w15:restartNumberingAfterBreak="0">
+  <w:abstractNum w:abstractNumId="3" w15:restartNumberingAfterBreak="0">
     <w:nsid w:val="502A1DD8"/>
     <w:multiLevelType w:val="hybridMultilevel"/>
     <w:tmpl w:val="9FEC9388"/>
@@ -928,7 +1064,7 @@
       </w:pPr>
     </w:lvl>
   </w:abstractNum>
-  <w:abstractNum w:abstractNumId="3" w15:restartNumberingAfterBreak="0">
+  <w:abstractNum w:abstractNumId="4" w15:restartNumberingAfterBreak="0">
     <w:nsid w:val="522E08B4"/>
     <w:multiLevelType w:val="hybridMultilevel"/>
     <w:tmpl w:val="A0F8C8A4"/>
@@ -1041,7 +1177,7 @@
       </w:rPr>
     </w:lvl>
   </w:abstractNum>
-  <w:abstractNum w:abstractNumId="4" w15:restartNumberingAfterBreak="0">
+  <w:abstractNum w:abstractNumId="5" w15:restartNumberingAfterBreak="0">
     <w:nsid w:val="54A627DA"/>
     <w:multiLevelType w:val="hybridMultilevel"/>
     <w:tmpl w:val="2B388C8E"/>
@@ -1154,7 +1290,7 @@
       </w:rPr>
     </w:lvl>
   </w:abstractNum>
-  <w:abstractNum w:abstractNumId="5" w15:restartNumberingAfterBreak="0">
+  <w:abstractNum w:abstractNumId="6" w15:restartNumberingAfterBreak="0">
     <w:nsid w:val="7E596BC9"/>
     <w:multiLevelType w:val="hybridMultilevel"/>
     <w:tmpl w:val="8B442964"/>
@@ -1268,22 +1404,25 @@
     </w:lvl>
   </w:abstractNum>
   <w:num w:numId="1">
-    <w:abstractNumId w:val="1"/>
+    <w:abstractNumId w:val="2"/>
   </w:num>
   <w:num w:numId="2">
-    <w:abstractNumId w:val="2"/>
+    <w:abstractNumId w:val="3"/>
   </w:num>
   <w:num w:numId="3">
     <w:abstractNumId w:val="0"/>
   </w:num>
   <w:num w:numId="4">
+    <w:abstractNumId w:val="6"/>
+  </w:num>
+  <w:num w:numId="5">
     <w:abstractNumId w:val="5"/>
   </w:num>
-  <w:num w:numId="5">
+  <w:num w:numId="6">
     <w:abstractNumId w:val="4"/>
   </w:num>
-  <w:num w:numId="6">
-    <w:abstractNumId w:val="3"/>
+  <w:num w:numId="7">
+    <w:abstractNumId w:val="1"/>
   </w:num>
 </w:numbering>
 </file>
